--- a/templates_jinja/3.1_event_contract_jinja.docx
+++ b/templates_jinja/3.1_event_contract_jinja.docx
@@ -295,16 +295,7 @@
           <w:sz w:val="26"/>
           <w:szCs w:val="26"/>
         </w:rPr>
-        <w:t>Hôm nay, ngày ... tháng .... năm ...., tại Hà Nội, chúng tôi gồm c</w:t>
-      </w:r>
-      <w:r>
-        <w:rPr>
-          <w:rFonts w:ascii="Times New Roman" w:eastAsia="Times New Roman" w:hAnsi="Times New Roman" w:cs="Times New Roman"/>
-          <w:i/>
-          <w:sz w:val="26"/>
-          <w:szCs w:val="26"/>
-        </w:rPr>
-        <w:t>ó:</w:t>
+        <w:t>Hôm nay, ngày ... tháng .... năm ...., tại Hà Nội, chúng tôi gồm có:</w:t>
       </w:r>
     </w:p>
     <w:p>
@@ -873,17 +864,17 @@
                 <w:szCs w:val="26"/>
                 <w:highlight w:val="white"/>
               </w:rPr>
-              <w:t xml:space="preserve">:   </w:t>
-            </w:r>
-            <w:r>
-              <w:rPr>
-                <w:rFonts w:ascii="Times New Roman" w:eastAsia="Times New Roman" w:hAnsi="Times New Roman" w:cs="Times New Roman"/>
-                <w:color w:val="FFFFFF"/>
-                <w:sz w:val="26"/>
-                <w:szCs w:val="26"/>
-                <w:highlight w:val="black"/>
-              </w:rPr>
-              <w:t xml:space="preserve">       {{ address }}</w:t>
+              <w:t xml:space="preserve">: </w:t>
+            </w:r>
+            <w:r>
+              <w:rPr>
+                <w:rFonts w:ascii="Times New Roman" w:eastAsia="Times New Roman" w:hAnsi="Times New Roman" w:cs="Times New Roman"/>
+                <w:color w:val="000000"/>
+                <w:sz w:val="26"/>
+                <w:szCs w:val="26"/>
+                <w:highlight w:val="white"/>
+              </w:rPr>
+              <w:t>{{ address }}</w:t>
             </w:r>
           </w:p>
         </w:tc>
@@ -968,17 +959,16 @@
                 <w:szCs w:val="26"/>
                 <w:highlight w:val="white"/>
               </w:rPr>
-              <w:t xml:space="preserve">:   </w:t>
-            </w:r>
-            <w:r>
-              <w:rPr>
-                <w:rFonts w:ascii="Times New Roman" w:eastAsia="Times New Roman" w:hAnsi="Times New Roman" w:cs="Times New Roman"/>
-                <w:color w:val="FFFFFF"/>
-                <w:sz w:val="26"/>
-                <w:szCs w:val="26"/>
-                <w:highlight w:val="black"/>
-              </w:rPr>
-              <w:t xml:space="preserve">        {{ representative }}</w:t>
+              <w:t xml:space="preserve">:  </w:t>
+            </w:r>
+            <w:r>
+              <w:rPr>
+                <w:rFonts w:ascii="Times New Roman" w:eastAsia="Times New Roman" w:hAnsi="Times New Roman" w:cs="Times New Roman"/>
+                <w:sz w:val="26"/>
+                <w:szCs w:val="26"/>
+                <w:highlight w:val="white"/>
+              </w:rPr>
+              <w:t>{{ representative }}</w:t>
             </w:r>
           </w:p>
         </w:tc>
@@ -1069,17 +1059,17 @@
                 <w:szCs w:val="26"/>
                 <w:highlight w:val="white"/>
               </w:rPr>
-              <w:t xml:space="preserve">:  </w:t>
-            </w:r>
-            <w:r>
-              <w:rPr>
-                <w:rFonts w:ascii="Times New Roman" w:eastAsia="Times New Roman" w:hAnsi="Times New Roman" w:cs="Times New Roman"/>
-                <w:color w:val="FFFFFF"/>
-                <w:sz w:val="26"/>
-                <w:szCs w:val="26"/>
-                <w:highlight w:val="black"/>
-              </w:rPr>
-              <w:t xml:space="preserve">         {{ position }}</w:t>
+              <w:t xml:space="preserve">: </w:t>
+            </w:r>
+            <w:r>
+              <w:rPr>
+                <w:rFonts w:ascii="Times New Roman" w:eastAsia="Times New Roman" w:hAnsi="Times New Roman" w:cs="Times New Roman"/>
+                <w:color w:val="000000"/>
+                <w:sz w:val="26"/>
+                <w:szCs w:val="26"/>
+                <w:highlight w:val="white"/>
+              </w:rPr>
+              <w:t>{{ position }}</w:t>
             </w:r>
           </w:p>
         </w:tc>
@@ -1162,8 +1152,19 @@
               </w:rPr>
             </w:pPr>
             <w:r>
-              <w:t>:         { tax_id }</w:t>
-            </w:r>
+              <w:t xml:space="preserve">:         </w:t>
+            </w:r>
+            <w:r>
+              <w:t>{</w:t>
+            </w:r>
+            <w:r>
+              <w:t>{ tax_id }</w:t>
+            </w:r>
+            <w:r>
+              <w:t>}</w:t>
+            </w:r>
+            <w:bookmarkStart w:id="0" w:name="_GoBack"/>
+            <w:bookmarkEnd w:id="0"/>
           </w:p>
         </w:tc>
       </w:tr>
@@ -1388,15 +1389,7 @@
           <w:sz w:val="26"/>
           <w:szCs w:val="26"/>
         </w:rPr>
-        <w:t>- Hạng mục công việc do bên A đảm nhận: Cung cấp địa điểm</w:t>
-      </w:r>
-      <w:r>
-        <w:rPr>
-          <w:rFonts w:ascii="Times New Roman" w:eastAsia="Times New Roman" w:hAnsi="Times New Roman" w:cs="Times New Roman"/>
-          <w:sz w:val="26"/>
-          <w:szCs w:val="26"/>
-        </w:rPr>
-        <w:t xml:space="preserve"> không gian tổ chức sự kiện</w:t>
+        <w:t>- Hạng mục công việc do bên A đảm nhận: Cung cấp địa điểm không gian tổ chức sự kiện</w:t>
       </w:r>
       <w:r>
         <w:rPr>
@@ -1453,15 +1446,7 @@
           <w:sz w:val="26"/>
           <w:szCs w:val="26"/>
         </w:rPr>
-        <w:t>- Địa điểm: Khu vực không gian tổ chức sự kiện của bên A tại Tầng 15, Khối B, Tòa nhà Sông Đà, Đường Phạm Hùng, Phường Mỹ Đình 1, Quận Nam Từ Liêm, Thành phố Hà</w:t>
-      </w:r>
-      <w:r>
-        <w:rPr>
-          <w:rFonts w:ascii="Times New Roman" w:eastAsia="Times New Roman" w:hAnsi="Times New Roman" w:cs="Times New Roman"/>
-          <w:sz w:val="26"/>
-          <w:szCs w:val="26"/>
-        </w:rPr>
-        <w:t xml:space="preserve"> Nội.</w:t>
+        <w:t>- Địa điểm: Khu vực không gian tổ chức sự kiện của bên A tại Tầng 15, Khối B, Tòa nhà Sông Đà, Đường Phạm Hùng, Phường Mỹ Đình 1, Quận Nam Từ Liêm, Thành phố Hà Nội.</w:t>
       </w:r>
     </w:p>
     <w:p>
@@ -1592,8 +1577,6 @@
         </w:rPr>
         <w:t>......</w:t>
       </w:r>
-      <w:bookmarkStart w:id="0" w:name="_GoBack"/>
-      <w:bookmarkEnd w:id="0"/>
       <w:r>
         <w:rPr>
           <w:rFonts w:ascii="Times New Roman" w:eastAsia="Times New Roman" w:hAnsi="Times New Roman" w:cs="Times New Roman"/>
@@ -1684,17 +1667,7 @@
           <w:szCs w:val="26"/>
           <w:u w:val="single"/>
         </w:rPr>
-        <w:t xml:space="preserve">ĐIỀU </w:t>
-      </w:r>
-      <w:r>
-        <w:rPr>
-          <w:rFonts w:ascii="Times New Roman" w:eastAsia="Times New Roman" w:hAnsi="Times New Roman" w:cs="Times New Roman"/>
-          <w:b/>
-          <w:sz w:val="26"/>
-          <w:szCs w:val="26"/>
-          <w:u w:val="single"/>
-        </w:rPr>
-        <w:t>3</w:t>
+        <w:t>ĐIỀU 3</w:t>
       </w:r>
       <w:r>
         <w:rPr>
@@ -2052,15 +2025,7 @@
           <w:sz w:val="26"/>
           <w:szCs w:val="26"/>
         </w:rPr>
-        <w:t>1. Qu</w:t>
-      </w:r>
-      <w:r>
-        <w:rPr>
-          <w:rFonts w:ascii="Times New Roman" w:eastAsia="Times New Roman" w:hAnsi="Times New Roman" w:cs="Times New Roman"/>
-          <w:sz w:val="26"/>
-          <w:szCs w:val="26"/>
-        </w:rPr>
-        <w:t>yền lợi:</w:t>
+        <w:t>1. Quyền lợi:</w:t>
       </w:r>
     </w:p>
     <w:p>
@@ -2232,15 +2197,7 @@
           <w:sz w:val="26"/>
           <w:szCs w:val="26"/>
         </w:rPr>
-        <w:t xml:space="preserve">- Được </w:t>
-      </w:r>
-      <w:r>
-        <w:rPr>
-          <w:rFonts w:ascii="Times New Roman" w:eastAsia="Times New Roman" w:hAnsi="Times New Roman" w:cs="Times New Roman"/>
-          <w:sz w:val="26"/>
-          <w:szCs w:val="26"/>
-        </w:rPr>
-        <w:t>bên A cung cấp dịch vụ theo đúng chất lượng và thời hạn theo hợp đồng.</w:t>
+        <w:t>- Được bên A cung cấp dịch vụ theo đúng chất lượng và thời hạn theo hợp đồng.</w:t>
       </w:r>
     </w:p>
     <w:p>
@@ -2300,15 +2257,7 @@
           <w:sz w:val="26"/>
           <w:szCs w:val="26"/>
         </w:rPr>
-        <w:t xml:space="preserve">- Bên B chịu trách nhiệm cung cấp thông tin, ý tưởng </w:t>
-      </w:r>
-      <w:r>
-        <w:rPr>
-          <w:rFonts w:ascii="Times New Roman" w:eastAsia="Times New Roman" w:hAnsi="Times New Roman" w:cs="Times New Roman"/>
-          <w:sz w:val="26"/>
-          <w:szCs w:val="26"/>
-        </w:rPr>
-        <w:t>và đóng góp ý kiến cho bên A trong suốt quá trình chuẩn bị và thực hiện dịch vụ.</w:t>
+        <w:t>- Bên B chịu trách nhiệm cung cấp thông tin, ý tưởng và đóng góp ý kiến cho bên A trong suốt quá trình chuẩn bị và thực hiện dịch vụ.</w:t>
       </w:r>
     </w:p>
     <w:p>
@@ -2348,15 +2297,7 @@
           <w:sz w:val="26"/>
           <w:szCs w:val="26"/>
         </w:rPr>
-        <w:t>- Bên B phải thông qua và duyệt tất cả những hạng mục có liên quan đến nội dun</w:t>
-      </w:r>
-      <w:r>
-        <w:rPr>
-          <w:rFonts w:ascii="Times New Roman" w:eastAsia="Times New Roman" w:hAnsi="Times New Roman" w:cs="Times New Roman"/>
-          <w:sz w:val="26"/>
-          <w:szCs w:val="26"/>
-        </w:rPr>
-        <w:t>g nêu trong hợp đồng, phụ lục hợp đồng trước khi chương trình chính thức bắt đầu.</w:t>
+        <w:t>- Bên B phải thông qua và duyệt tất cả những hạng mục có liên quan đến nội dung nêu trong hợp đồng, phụ lục hợp đồng trước khi chương trình chính thức bắt đầu.</w:t>
       </w:r>
     </w:p>
     <w:p>
@@ -2385,23 +2326,7 @@
           <w:szCs w:val="26"/>
         </w:rPr>
         <w:lastRenderedPageBreak/>
-        <w:t>tiến độ</w:t>
-      </w:r>
-      <w:r>
-        <w:rPr>
-          <w:rFonts w:ascii="Times New Roman" w:eastAsia="Times New Roman" w:hAnsi="Times New Roman" w:cs="Times New Roman"/>
-          <w:sz w:val="26"/>
-          <w:szCs w:val="26"/>
-        </w:rPr>
-        <w:t xml:space="preserve"> thực hiện nghĩa vụ của bên A cũng như chi phí phát sinh thêm ngoài dự toán của hợp đồng này thì bên A có thể đề nghị gia hạn hợp đồng về thực hiện chương trình và yêu cầu thanh toán những khoản chi phí phát sinh. Việc thay đổi này sẽ được thỏa thuận bằng </w:t>
-      </w:r>
-      <w:r>
-        <w:rPr>
-          <w:rFonts w:ascii="Times New Roman" w:eastAsia="Times New Roman" w:hAnsi="Times New Roman" w:cs="Times New Roman"/>
-          <w:sz w:val="26"/>
-          <w:szCs w:val="26"/>
-        </w:rPr>
-        <w:t>văn bản bởi đại diện theo thẩm quyền của cả 2 bên.</w:t>
+        <w:t>tiến độ thực hiện nghĩa vụ của bên A cũng như chi phí phát sinh thêm ngoài dự toán của hợp đồng này thì bên A có thể đề nghị gia hạn hợp đồng về thực hiện chương trình và yêu cầu thanh toán những khoản chi phí phát sinh. Việc thay đổi này sẽ được thỏa thuận bằng văn bản bởi đại diện theo thẩm quyền của cả 2 bên.</w:t>
       </w:r>
     </w:p>
     <w:p>
@@ -2504,16 +2429,7 @@
           <w:sz w:val="26"/>
           <w:szCs w:val="26"/>
         </w:rPr>
-        <w:t xml:space="preserve"> CHẤM </w:t>
-      </w:r>
-      <w:r>
-        <w:rPr>
-          <w:rFonts w:ascii="Times New Roman" w:eastAsia="Times New Roman" w:hAnsi="Times New Roman" w:cs="Times New Roman"/>
-          <w:b/>
-          <w:sz w:val="26"/>
-          <w:szCs w:val="26"/>
-        </w:rPr>
-        <w:t>DỨT HỢP ĐỒNG</w:t>
+        <w:t xml:space="preserve"> CHẤM DỨT HỢP ĐỒNG</w:t>
       </w:r>
     </w:p>
     <w:p>
@@ -2573,23 +2489,7 @@
           <w:sz w:val="26"/>
           <w:szCs w:val="26"/>
         </w:rPr>
-        <w:t>- Bên A cam kết không đơn phương chấm dứt hợp đồ</w:t>
-      </w:r>
-      <w:r>
-        <w:rPr>
-          <w:rFonts w:ascii="Times New Roman" w:eastAsia="Times New Roman" w:hAnsi="Times New Roman" w:cs="Times New Roman"/>
-          <w:sz w:val="26"/>
-          <w:szCs w:val="26"/>
-        </w:rPr>
-        <w:t>ng trước thời hạn kể từ ngày bên A nhận được số tiền đặt cọc tương ứng 50% giá trị hợp đồng. Nếu bên A hủy ngang hợp đồng thì bên A phải hoàn trả số tiền cọc đã nhận trước và bồi thường cho bên B khoản phạt 50% giá trị hợp đồng. Việc bồi thường này bên A p</w:t>
-      </w:r>
-      <w:r>
-        <w:rPr>
-          <w:rFonts w:ascii="Times New Roman" w:eastAsia="Times New Roman" w:hAnsi="Times New Roman" w:cs="Times New Roman"/>
-          <w:sz w:val="26"/>
-          <w:szCs w:val="26"/>
-        </w:rPr>
-        <w:t>hải thực hiện trong vòng 10 ngày làm việc kể từ khi chấm dứt hợp đồng.</w:t>
+        <w:t>- Bên A cam kết không đơn phương chấm dứt hợp đồng trước thời hạn kể từ ngày bên A nhận được số tiền đặt cọc tương ứng 50% giá trị hợp đồng. Nếu bên A hủy ngang hợp đồng thì bên A phải hoàn trả số tiền cọc đã nhận trước và bồi thường cho bên B khoản phạt 50% giá trị hợp đồng. Việc bồi thường này bên A phải thực hiện trong vòng 10 ngày làm việc kể từ khi chấm dứt hợp đồng.</w:t>
       </w:r>
     </w:p>
     <w:p>
@@ -2629,31 +2529,7 @@
           <w:sz w:val="26"/>
           <w:szCs w:val="26"/>
         </w:rPr>
-        <w:t>- Trong trường hợp hợp đồng không thự</w:t>
-      </w:r>
-      <w:r>
-        <w:rPr>
-          <w:rFonts w:ascii="Times New Roman" w:eastAsia="Times New Roman" w:hAnsi="Times New Roman" w:cs="Times New Roman"/>
-          <w:sz w:val="26"/>
-          <w:szCs w:val="26"/>
-        </w:rPr>
-        <w:t>c hiện do các tác nhân bất khả kháng theo luật định thì bên bị ảnh hưởng bởi tác nhân này phải thông báo cho bên kia bằng văn bản trong vòng 48 giờ kể từ ngày xảy ra các tác nhân bất khả kháng. Thông báo này phải nêu rõ bản chất, thời gian ảnh hưởng của cá</w:t>
-      </w:r>
-      <w:r>
-        <w:rPr>
-          <w:rFonts w:ascii="Times New Roman" w:eastAsia="Times New Roman" w:hAnsi="Times New Roman" w:cs="Times New Roman"/>
-          <w:sz w:val="26"/>
-          <w:szCs w:val="26"/>
-        </w:rPr>
-        <w:t xml:space="preserve">c tác nhân này và cách khắc phục (nếu có). Trường hợp này bên bị ảnh hưởng bởi tác nhân bất khả kháng không thể khắc phục hậu quả trong thời gian 15 ngày thì mỗi bên có quyền chấm dứt hợp đồng bằng cách thông báo bằng văn bản cho bên kia trước 24 giờ. Bên </w:t>
-      </w:r>
-      <w:r>
-        <w:rPr>
-          <w:rFonts w:ascii="Times New Roman" w:eastAsia="Times New Roman" w:hAnsi="Times New Roman" w:cs="Times New Roman"/>
-          <w:sz w:val="26"/>
-          <w:szCs w:val="26"/>
-        </w:rPr>
-        <w:t>A sẽ hoàn trả lại tiền cọc hoặc tiền thanh toán trước cho bên B trong vòng 05 ngày kể từ ngày hợp đồng chấm dứt.</w:t>
+        <w:t>- Trong trường hợp hợp đồng không thực hiện do các tác nhân bất khả kháng theo luật định thì bên bị ảnh hưởng bởi tác nhân này phải thông báo cho bên kia bằng văn bản trong vòng 48 giờ kể từ ngày xảy ra các tác nhân bất khả kháng. Thông báo này phải nêu rõ bản chất, thời gian ảnh hưởng của các tác nhân này và cách khắc phục (nếu có). Trường hợp này bên bị ảnh hưởng bởi tác nhân bất khả kháng không thể khắc phục hậu quả trong thời gian 15 ngày thì mỗi bên có quyền chấm dứt hợp đồng bằng cách thông báo bằng văn bản cho bên kia trước 24 giờ. Bên A sẽ hoàn trả lại tiền cọc hoặc tiền thanh toán trước cho bên B trong vòng 05 ngày kể từ ngày hợp đồng chấm dứt.</w:t>
       </w:r>
     </w:p>
     <w:p>
@@ -2715,15 +2591,7 @@
           <w:sz w:val="26"/>
           <w:szCs w:val="26"/>
         </w:rPr>
-        <w:t>Hợp đồng này có hiệu lực kể từ ngày ký cho đến khi các bên hoàn thành các nghĩa vụ của mình như đã giao kết trong h</w:t>
-      </w:r>
-      <w:r>
-        <w:rPr>
-          <w:rFonts w:ascii="Times New Roman" w:eastAsia="Times New Roman" w:hAnsi="Times New Roman" w:cs="Times New Roman"/>
-          <w:sz w:val="26"/>
-          <w:szCs w:val="26"/>
-        </w:rPr>
-        <w:t>ợp đồng.</w:t>
+        <w:t>Hợp đồng này có hiệu lực kể từ ngày ký cho đến khi các bên hoàn thành các nghĩa vụ của mình như đã giao kết trong hợp đồng.</w:t>
       </w:r>
     </w:p>
     <w:p>
@@ -2795,15 +2663,7 @@
           <w:sz w:val="26"/>
           <w:szCs w:val="26"/>
         </w:rPr>
-        <w:t>Hai bên cam kết thực hiện nghiêm túc tất cả các điều khoản trong hợp đồng này. Tr</w:t>
-      </w:r>
-      <w:r>
-        <w:rPr>
-          <w:rFonts w:ascii="Times New Roman" w:eastAsia="Times New Roman" w:hAnsi="Times New Roman" w:cs="Times New Roman"/>
-          <w:sz w:val="26"/>
-          <w:szCs w:val="26"/>
-        </w:rPr>
-        <w:t>ong trường hợp có tranh chấp, hai bên sẽ giải quyết trên tinh thần thỏa thuận hòa giải, hợp tác. Trong trường hợp hai bên không thể thỏa thuận đươc thì tranh chấp sẽ được đưa ra tòa án có thẩm quyền tại thành phố Hà Nội, Việt Nam để giải quyết.</w:t>
+        <w:t>Hai bên cam kết thực hiện nghiêm túc tất cả các điều khoản trong hợp đồng này. Trong trường hợp có tranh chấp, hai bên sẽ giải quyết trên tinh thần thỏa thuận hòa giải, hợp tác. Trong trường hợp hai bên không thể thỏa thuận đươc thì tranh chấp sẽ được đưa ra tòa án có thẩm quyền tại thành phố Hà Nội, Việt Nam để giải quyết.</w:t>
       </w:r>
     </w:p>
     <w:p>
@@ -3868,58 +3728,7 @@
         </w:rPr>
       </w:pPr>
       <w:r>
-        <w:t>- Bàn gh</w:t>
-      </w:r>
-      <w:r>
-        <w:t>ế</w:t>
-      </w:r>
-      <w:r>
-        <w:t xml:space="preserve"> setup theo yêu c</w:t>
-      </w:r>
-      <w:r>
-        <w:t>ầ</w:t>
-      </w:r>
-      <w:r>
-        <w:t>u: {{ mobile }} nhóm (m</w:t>
-      </w:r>
-      <w:r>
-        <w:t>ỗ</w:t>
-      </w:r>
-      <w:r>
-        <w:t>i nhóm 1 b</w:t>
-      </w:r>
-      <w:r>
-        <w:t>àn tròn/ vuông và 8 gh</w:t>
-      </w:r>
-      <w:r>
-        <w:t>ế</w:t>
-      </w:r>
-      <w:r>
-        <w:t>)/ có khăn tr</w:t>
-      </w:r>
-      <w:r>
-        <w:t>ả</w:t>
-      </w:r>
-      <w:r>
-        <w:t>i bàn/ 01 bàn di</w:t>
-      </w:r>
-      <w:r>
-        <w:t>ễ</w:t>
-      </w:r>
-      <w:r>
-        <w:t>n gi</w:t>
-      </w:r>
-      <w:r>
-        <w:t>ả</w:t>
-      </w:r>
-      <w:r>
-        <w:t>/ 3 bàn dài trưng bày tài li</w:t>
-      </w:r>
-      <w:r>
-        <w:t>ệ</w:t>
-      </w:r>
-      <w:r>
-        <w:t>u/ 1 bàn check in.</w:t>
+        <w:t>- Bàn ghế setup theo yêu cầu: {{ mobile }} nhóm (mỗi nhóm 1 bàn tròn/ vuông và 8 ghế)/ có khăn trải bàn/ 01 bàn diễn giả/ 3 bàn dài trưng bày tài liệu/ 1 bàn check in.</w:t>
       </w:r>
     </w:p>
     <w:p>
@@ -3975,15 +3784,7 @@
           <w:sz w:val="26"/>
           <w:szCs w:val="26"/>
         </w:rPr>
-        <w:t>- Phí gửi xe c</w:t>
-      </w:r>
-      <w:r>
-        <w:rPr>
-          <w:rFonts w:ascii="Times New Roman" w:eastAsia="Times New Roman" w:hAnsi="Times New Roman" w:cs="Times New Roman"/>
-          <w:sz w:val="26"/>
-          <w:szCs w:val="26"/>
-        </w:rPr>
-        <w:t>ho BTC và khách tham dự. Chi phí gửi xe do cá nhân tự chi trả.</w:t>
+        <w:t>- Phí gửi xe cho BTC và khách tham dự. Chi phí gửi xe do cá nhân tự chi trả.</w:t>
       </w:r>
     </w:p>
     <w:p>
@@ -4062,15 +3863,7 @@
           <w:sz w:val="26"/>
           <w:szCs w:val="26"/>
         </w:rPr>
-        <w:t xml:space="preserve">- </w:t>
-      </w:r>
-      <w:r>
-        <w:rPr>
-          <w:rFonts w:ascii="Times New Roman" w:eastAsia="Times New Roman" w:hAnsi="Times New Roman" w:cs="Times New Roman"/>
-          <w:sz w:val="26"/>
-          <w:szCs w:val="26"/>
-        </w:rPr>
-        <w:t>Nếu vượt quá thời gian quy định nêu trên đối với thời gian setup sẽ bị tính phí như sau: Dưới 30 phút = ½ giờ, trên 30 phút = 1 giờ, phí quá giờ là 200.000đ / giờ.</w:t>
+        <w:t>- Nếu vượt quá thời gian quy định nêu trên đối với thời gian setup sẽ bị tính phí như sau: Dưới 30 phút = ½ giờ, trên 30 phút = 1 giờ, phí quá giờ là 200.000đ / giờ.</w:t>
       </w:r>
     </w:p>
     <w:p>
@@ -4110,15 +3903,7 @@
           <w:sz w:val="26"/>
           <w:szCs w:val="26"/>
         </w:rPr>
-        <w:t xml:space="preserve">- Thời gian nhân sự bên B có mặt (đón khách, làm các thủ tục </w:t>
-      </w:r>
-      <w:r>
-        <w:rPr>
-          <w:rFonts w:ascii="Times New Roman" w:eastAsia="Times New Roman" w:hAnsi="Times New Roman" w:cs="Times New Roman"/>
-          <w:sz w:val="26"/>
-          <w:szCs w:val="26"/>
-        </w:rPr>
-        <w:t xml:space="preserve">check in): từ </w:t>
+        <w:t xml:space="preserve">- Thời gian nhân sự bên B có mặt (đón khách, làm các thủ tục check in): từ </w:t>
       </w:r>
       <w:r>
         <w:rPr>
@@ -4190,15 +3975,7 @@
           <w:sz w:val="26"/>
           <w:szCs w:val="26"/>
         </w:rPr>
-        <w:t>- Nếu vượt quá thời gian quy định nêu trên đối với thời gian diễn ra sự kiện sẽ bị tính phí như sau: Dưới</w:t>
-      </w:r>
-      <w:r>
-        <w:rPr>
-          <w:rFonts w:ascii="Times New Roman" w:eastAsia="Times New Roman" w:hAnsi="Times New Roman" w:cs="Times New Roman"/>
-          <w:sz w:val="26"/>
-          <w:szCs w:val="26"/>
-        </w:rPr>
-        <w:t xml:space="preserve"> 30 phút = ½ giờ, trên 30 phút = 1 giờ, phí quá giờ là 1.000.000đ / giờ.</w:t>
+        <w:t>- Nếu vượt quá thời gian quy định nêu trên đối với thời gian diễn ra sự kiện sẽ bị tính phí như sau: Dưới 30 phút = ½ giờ, trên 30 phút = 1 giờ, phí quá giờ là 1.000.000đ / giờ.</w:t>
       </w:r>
     </w:p>
     <w:p>
@@ -4371,100 +4148,7 @@
         </w:rPr>
       </w:pPr>
       <w:r>
-        <w:t xml:space="preserve">In </w:t>
-      </w:r>
-      <w:r>
-        <w:t>Backdrop (kích thư</w:t>
-      </w:r>
-      <w:r>
-        <w:t>ớ</w:t>
-      </w:r>
-      <w:r>
-        <w:t>c: {{ address }},35m x 5m), giá 2.500.000/ 1 chi</w:t>
-      </w:r>
-      <w:r>
-        <w:t>ế</w:t>
-      </w:r>
-      <w:r>
-        <w:t>c (Bao g</w:t>
-      </w:r>
-      <w:r>
-        <w:t>ồ</w:t>
-      </w:r>
-      <w:r>
-        <w:t xml:space="preserve">m in </w:t>
-      </w:r>
-      <w:r>
-        <w:t>ấ</w:t>
-      </w:r>
-      <w:r>
-        <w:t>n, lên khung s</w:t>
-      </w:r>
-      <w:r>
-        <w:t>ắ</w:t>
-      </w:r>
-      <w:r>
-        <w:t>t, l</w:t>
-      </w:r>
-      <w:r>
-        <w:t>ắ</w:t>
-      </w:r>
-      <w:r>
-        <w:t>p d</w:t>
-      </w:r>
-      <w:r>
-        <w:t>ự</w:t>
-      </w:r>
-      <w:r>
-        <w:t>ng t</w:t>
-      </w:r>
-      <w:r>
-        <w:t>ạ</w:t>
-      </w:r>
-      <w:r>
-        <w:t>i sân kh</w:t>
-      </w:r>
-      <w:r>
-        <w:t>ấ</w:t>
-      </w:r>
-      <w:r>
-        <w:t>u sàn s</w:t>
-      </w:r>
-      <w:r>
-        <w:t>ự</w:t>
-      </w:r>
-      <w:r>
-        <w:t xml:space="preserve"> ki</w:t>
-      </w:r>
-      <w:r>
-        <w:t>ệ</w:t>
-      </w:r>
-      <w:r>
-        <w:t>n. Không bao g</w:t>
-      </w:r>
-      <w:r>
-        <w:t>ồ</w:t>
-      </w:r>
-      <w:r>
-        <w:t>m phí thi</w:t>
-      </w:r>
-      <w:r>
-        <w:t>ế</w:t>
-      </w:r>
-      <w:r>
-        <w:t>t k</w:t>
-      </w:r>
-      <w:r>
-        <w:t>ế</w:t>
-      </w:r>
-      <w:r>
-        <w:t>, Bên B g</w:t>
-      </w:r>
-      <w:r>
-        <w:t>ử</w:t>
-      </w:r>
-      <w:r>
-        <w:t>i file đuôi .ai cho bên A).</w:t>
+        <w:t>In Backdrop (kích thước: {{ address }},35m x 5m), giá 2.500.000/ 1 chiếc (Bao gồm in ấn, lên khung sắt, lắp dựng tại sân khấu sàn sự kiện. Không bao gồm phí thiết kế, Bên B gửi file đuôi .ai cho bên A).</w:t>
       </w:r>
     </w:p>
     <w:p>
@@ -4491,46 +4175,7 @@
         </w:rPr>
       </w:pPr>
       <w:r>
-        <w:t>In Standee (kích thư</w:t>
-      </w:r>
-      <w:r>
-        <w:t>ớ</w:t>
-      </w:r>
-      <w:r>
-        <w:t xml:space="preserve">c: {{ customer_name }},8m x 0,8m), </w:t>
-      </w:r>
-      <w:r>
-        <w:t>giá 300.000đ/ 1 chi</w:t>
-      </w:r>
-      <w:r>
-        <w:t>ế</w:t>
-      </w:r>
-      <w:r>
-        <w:t>c (Không bao g</w:t>
-      </w:r>
-      <w:r>
-        <w:t>ồ</w:t>
-      </w:r>
-      <w:r>
-        <w:t>m phí thi</w:t>
-      </w:r>
-      <w:r>
-        <w:t>ế</w:t>
-      </w:r>
-      <w:r>
-        <w:t>t k</w:t>
-      </w:r>
-      <w:r>
-        <w:t>ế</w:t>
-      </w:r>
-      <w:r>
-        <w:t>, bên B g</w:t>
-      </w:r>
-      <w:r>
-        <w:t>ử</w:t>
-      </w:r>
-      <w:r>
-        <w:t>i file .ai cho bên A).</w:t>
+        <w:t>In Standee (kích thước: {{ customer_name }},8m x 0,8m), giá 300.000đ/ 1 chiếc (Không bao gồm phí thiết kế, bên B gửi file .ai cho bên A).</w:t>
       </w:r>
     </w:p>
     <w:p>
@@ -5911,15 +5556,7 @@
           <w:sz w:val="26"/>
           <w:szCs w:val="26"/>
         </w:rPr>
-        <w:t xml:space="preserve">- Số </w:t>
-      </w:r>
-      <w:r>
-        <w:rPr>
-          <w:rFonts w:ascii="Times New Roman" w:eastAsia="Times New Roman" w:hAnsi="Times New Roman" w:cs="Times New Roman"/>
-          <w:sz w:val="26"/>
-          <w:szCs w:val="26"/>
-        </w:rPr>
-        <w:t xml:space="preserve">tiền bên B đã đặt cọc cho bên A: </w:t>
+        <w:t xml:space="preserve">- Số tiền bên B đã đặt cọc cho bên A: </w:t>
       </w:r>
       <w:r>
         <w:rPr>
@@ -6489,7 +6126,7 @@
             </wp:anchor>
           </w:drawing>
         </mc:Choice>
-        <mc:Fallback xmlns:cr="http://schemas.microsoft.com/office/comments/2020/reactions" xmlns="http://schemas.microsoft.com/office/tasks/2019/documenttasks" xmlns:w16cex="http://schemas.microsoft.com/office/word/2018/wordml/cex" xmlns:w16="http://schemas.microsoft.com/office/word/2018/wordml" xmlns:dgm="http://schemas.openxmlformats.org/drawingml/2006/diagram" xmlns:lc="http://schemas.openxmlformats.org/drawingml/2006/lockedCanvas" xmlns:c="http://schemas.openxmlformats.org/drawingml/2006/chart" xmlns:pic="http://schemas.openxmlformats.org/drawingml/2006/picture" xmlns:a="http://schemas.openxmlformats.org/drawingml/2006/main" xmlns:sl="http://schemas.openxmlformats.org/schemaLibrary/2006/main">
+        <mc:Fallback xmlns:sl="http://schemas.openxmlformats.org/schemaLibrary/2006/main" xmlns:a="http://schemas.openxmlformats.org/drawingml/2006/main" xmlns:pic="http://schemas.openxmlformats.org/drawingml/2006/picture" xmlns:c="http://schemas.openxmlformats.org/drawingml/2006/chart" xmlns:lc="http://schemas.openxmlformats.org/drawingml/2006/lockedCanvas" xmlns:dgm="http://schemas.openxmlformats.org/drawingml/2006/diagram" xmlns:w16="http://schemas.microsoft.com/office/word/2018/wordml" xmlns:w16cex="http://schemas.microsoft.com/office/word/2018/wordml/cex" xmlns="http://schemas.microsoft.com/office/tasks/2019/documenttasks" xmlns:cr="http://schemas.microsoft.com/office/comments/2020/reactions">
           <w:drawing>
             <wp:anchor allowOverlap="1" behindDoc="0" distB="0" distT="0" distL="114300" distR="114300" hidden="0" layoutInCell="1" locked="0" relativeHeight="0" simplePos="0">
               <wp:simplePos x="0" y="0"/>
@@ -6583,7 +6220,7 @@
             </wp:anchor>
           </w:drawing>
         </mc:Choice>
-        <mc:Fallback xmlns:cr="http://schemas.microsoft.com/office/comments/2020/reactions" xmlns="http://schemas.microsoft.com/office/tasks/2019/documenttasks" xmlns:w16cex="http://schemas.microsoft.com/office/word/2018/wordml/cex" xmlns:w16="http://schemas.microsoft.com/office/word/2018/wordml" xmlns:dgm="http://schemas.openxmlformats.org/drawingml/2006/diagram" xmlns:lc="http://schemas.openxmlformats.org/drawingml/2006/lockedCanvas" xmlns:c="http://schemas.openxmlformats.org/drawingml/2006/chart" xmlns:pic="http://schemas.openxmlformats.org/drawingml/2006/picture" xmlns:a="http://schemas.openxmlformats.org/drawingml/2006/main" xmlns:sl="http://schemas.openxmlformats.org/schemaLibrary/2006/main">
+        <mc:Fallback xmlns:sl="http://schemas.openxmlformats.org/schemaLibrary/2006/main" xmlns:a="http://schemas.openxmlformats.org/drawingml/2006/main" xmlns:pic="http://schemas.openxmlformats.org/drawingml/2006/picture" xmlns:c="http://schemas.openxmlformats.org/drawingml/2006/chart" xmlns:lc="http://schemas.openxmlformats.org/drawingml/2006/lockedCanvas" xmlns:dgm="http://schemas.openxmlformats.org/drawingml/2006/diagram" xmlns:w16="http://schemas.microsoft.com/office/word/2018/wordml" xmlns:w16cex="http://schemas.microsoft.com/office/word/2018/wordml/cex" xmlns="http://schemas.microsoft.com/office/tasks/2019/documenttasks" xmlns:cr="http://schemas.microsoft.com/office/comments/2020/reactions">
           <w:drawing>
             <wp:anchor allowOverlap="1" behindDoc="0" distB="0" distT="0" distL="114300" distR="114300" hidden="0" layoutInCell="1" locked="0" relativeHeight="0" simplePos="0">
               <wp:simplePos x="0" y="0"/>
@@ -6878,7 +6515,7 @@
             </wp:anchor>
           </w:drawing>
         </mc:Choice>
-        <mc:Fallback xmlns:cr="http://schemas.microsoft.com/office/comments/2020/reactions" xmlns="http://schemas.microsoft.com/office/tasks/2019/documenttasks" xmlns:w16cex="http://schemas.microsoft.com/office/word/2018/wordml/cex" xmlns:w16="http://schemas.microsoft.com/office/word/2018/wordml" xmlns:dgm="http://schemas.openxmlformats.org/drawingml/2006/diagram" xmlns:lc="http://schemas.openxmlformats.org/drawingml/2006/lockedCanvas" xmlns:c="http://schemas.openxmlformats.org/drawingml/2006/chart" xmlns:pic="http://schemas.openxmlformats.org/drawingml/2006/picture" xmlns:a="http://schemas.openxmlformats.org/drawingml/2006/main" xmlns:sl="http://schemas.openxmlformats.org/schemaLibrary/2006/main">
+        <mc:Fallback xmlns:sl="http://schemas.openxmlformats.org/schemaLibrary/2006/main" xmlns:a="http://schemas.openxmlformats.org/drawingml/2006/main" xmlns:pic="http://schemas.openxmlformats.org/drawingml/2006/picture" xmlns:c="http://schemas.openxmlformats.org/drawingml/2006/chart" xmlns:lc="http://schemas.openxmlformats.org/drawingml/2006/lockedCanvas" xmlns:dgm="http://schemas.openxmlformats.org/drawingml/2006/diagram" xmlns:w16="http://schemas.microsoft.com/office/word/2018/wordml" xmlns:w16cex="http://schemas.microsoft.com/office/word/2018/wordml/cex" xmlns="http://schemas.microsoft.com/office/tasks/2019/documenttasks" xmlns:cr="http://schemas.microsoft.com/office/comments/2020/reactions">
           <w:drawing>
             <wp:anchor allowOverlap="1" behindDoc="0" distB="0" distT="0" distL="114300" distR="114300" hidden="0" layoutInCell="1" locked="0" relativeHeight="0" simplePos="0">
               <wp:simplePos x="0" y="0"/>
